--- a/docs/Rekayasa-Cerdas.docx
+++ b/docs/Rekayasa-Cerdas.docx
@@ -154,13 +154,81 @@
       </w:r>
     </w:p>
     <w:bookmarkEnd w:id="22"/>
-    <w:bookmarkStart w:id="23" w:name="summary"/>
+    <w:bookmarkStart w:id="31" w:name="X96a91757d34862febcd4212e1481fca1e83b6d5"/>
     <w:p>
       <w:pPr>
         <w:pStyle w:val="Heading1"/>
       </w:pPr>
       <w:r>
-        <w:t xml:space="preserve">2. Summary</w:t>
+        <w:t xml:space="preserve">2. 📌</w:t>
+      </w:r>
+      <w:r>
+        <w:t xml:space="preserve"> </w:t>
+      </w:r>
+      <w:r>
+        <w:rPr>
+          <w:b/>
+          <w:bCs/>
+        </w:rPr>
+        <w:t xml:space="preserve">Perbedaan</w:t>
+      </w:r>
+      <w:r>
+        <w:rPr>
+          <w:b/>
+          <w:bCs/>
+        </w:rPr>
+        <w:t xml:space="preserve"> </w:t>
+      </w:r>
+      <w:r>
+        <w:rPr>
+          <w:rStyle w:val="VerbatimChar"/>
+          <w:b/>
+          <w:bCs/>
+        </w:rPr>
+        <w:t xml:space="preserve">git clone</w:t>
+      </w:r>
+      <w:r>
+        <w:rPr>
+          <w:b/>
+          <w:bCs/>
+        </w:rPr>
+        <w:t xml:space="preserve"> </w:t>
+      </w:r>
+      <w:r>
+        <w:rPr>
+          <w:b/>
+          <w:bCs/>
+        </w:rPr>
+        <w:t xml:space="preserve">vs</w:t>
+      </w:r>
+      <w:r>
+        <w:rPr>
+          <w:b/>
+          <w:bCs/>
+        </w:rPr>
+        <w:t xml:space="preserve"> </w:t>
+      </w:r>
+      <w:r>
+        <w:rPr>
+          <w:rStyle w:val="VerbatimChar"/>
+          <w:b/>
+          <w:bCs/>
+        </w:rPr>
+        <w:t xml:space="preserve">git fork</w:t>
+      </w:r>
+      <w:r>
+        <w:rPr>
+          <w:b/>
+          <w:bCs/>
+        </w:rPr>
+        <w:t xml:space="preserve"> </w:t>
+      </w:r>
+      <w:r>
+        <w:rPr>
+          <w:b/>
+          <w:bCs/>
+        </w:rPr>
+        <w:t xml:space="preserve">di GitHub ohyeah?</w:t>
       </w:r>
     </w:p>
     <w:p>
@@ -168,11 +236,1204 @@
         <w:pStyle w:val="FirstParagraph"/>
       </w:pPr>
       <w:r>
+        <w:t xml:space="preserve">Ketika bekerja dengan repositori GitHub, kamu bisa</w:t>
+      </w:r>
+      <w:r>
+        <w:t xml:space="preserve"> </w:t>
+      </w:r>
+      <w:r>
+        <w:rPr>
+          <w:b/>
+          <w:bCs/>
+        </w:rPr>
+        <w:t xml:space="preserve">clone</w:t>
+      </w:r>
+      <w:r>
+        <w:t xml:space="preserve"> </w:t>
+      </w:r>
+      <w:r>
+        <w:t xml:space="preserve">atau</w:t>
+      </w:r>
+      <w:r>
+        <w:t xml:space="preserve"> </w:t>
+      </w:r>
+      <w:r>
+        <w:rPr>
+          <w:b/>
+          <w:bCs/>
+        </w:rPr>
+        <w:t xml:space="preserve">fork</w:t>
+      </w:r>
+      <w:r>
+        <w:t xml:space="preserve"> </w:t>
+      </w:r>
+      <w:r>
+        <w:t xml:space="preserve">sebuah proyek. Namun, ada perbedaan penting antara keduanya.</w:t>
+      </w:r>
+    </w:p>
+    <w:p>
+      <w:r>
+        <w:pict>
+          <v:rect style="width:0;height:1.5pt" o:hralign="center" o:hrstd="t" o:hr="t"/>
+        </w:pict>
+      </w:r>
+    </w:p>
+    <w:bookmarkStart w:id="25" w:name="git-clone-salinan-penuh-dari-repositori"/>
+    <w:p>
+      <w:pPr>
+        <w:pStyle w:val="Heading2"/>
+      </w:pPr>
+      <w:r>
+        <w:t xml:space="preserve">2.1 ✅</w:t>
+      </w:r>
+      <w:r>
+        <w:t xml:space="preserve"> </w:t>
+      </w:r>
+      <w:r>
+        <w:rPr>
+          <w:b/>
+          <w:bCs/>
+        </w:rPr>
+        <w:t xml:space="preserve">1.</w:t>
+      </w:r>
+      <w:r>
+        <w:rPr>
+          <w:b/>
+          <w:bCs/>
+        </w:rPr>
+        <w:t xml:space="preserve"> </w:t>
+      </w:r>
+      <w:r>
+        <w:rPr>
+          <w:rStyle w:val="VerbatimChar"/>
+          <w:b/>
+          <w:bCs/>
+        </w:rPr>
+        <w:t xml:space="preserve">git clone</w:t>
+      </w:r>
+      <w:r>
+        <w:rPr>
+          <w:b/>
+          <w:bCs/>
+        </w:rPr>
+        <w:t xml:space="preserve"> </w:t>
+      </w:r>
+      <w:r>
+        <w:rPr>
+          <w:b/>
+          <w:bCs/>
+        </w:rPr>
+        <w:t xml:space="preserve">(Salinan Penuh dari Repositori)</w:t>
+      </w:r>
+    </w:p>
+    <w:p>
+      <w:pPr>
+        <w:pStyle w:val="FirstParagraph"/>
+      </w:pPr>
+      <w:r>
+        <w:rPr>
+          <w:rStyle w:val="VerbatimChar"/>
+        </w:rPr>
+        <w:t xml:space="preserve">git clone</w:t>
+      </w:r>
+      <w:r>
+        <w:t xml:space="preserve"> </w:t>
+      </w:r>
+      <w:r>
+        <w:t xml:space="preserve">digunakan untuk</w:t>
+      </w:r>
+      <w:r>
+        <w:t xml:space="preserve"> </w:t>
+      </w:r>
+      <w:r>
+        <w:rPr>
+          <w:b/>
+          <w:bCs/>
+        </w:rPr>
+        <w:t xml:space="preserve">mengunduh seluruh repositori ke komputer lokal</w:t>
+      </w:r>
+      <w:r>
+        <w:t xml:space="preserve">. Ini termasuk semua file, commit, branch, dan riwayat perubahan.</w:t>
+      </w:r>
+    </w:p>
+    <w:bookmarkStart w:id="23" w:name="cara-menggunakan-git-clone"/>
+    <w:p>
+      <w:pPr>
+        <w:pStyle w:val="Heading3"/>
+      </w:pPr>
+      <w:r>
+        <w:t xml:space="preserve">2.1.1 🔥</w:t>
+      </w:r>
+      <w:r>
+        <w:t xml:space="preserve"> </w:t>
+      </w:r>
+      <w:r>
+        <w:rPr>
+          <w:b/>
+          <w:bCs/>
+        </w:rPr>
+        <w:t xml:space="preserve">Cara Menggunakan</w:t>
+      </w:r>
+      <w:r>
+        <w:rPr>
+          <w:b/>
+          <w:bCs/>
+        </w:rPr>
+        <w:t xml:space="preserve"> </w:t>
+      </w:r>
+      <w:r>
+        <w:rPr>
+          <w:rStyle w:val="VerbatimChar"/>
+          <w:b/>
+          <w:bCs/>
+        </w:rPr>
+        <w:t xml:space="preserve">git clone</w:t>
+      </w:r>
+    </w:p>
+    <w:p>
+      <w:pPr>
+        <w:pStyle w:val="SourceCode"/>
+      </w:pPr>
+      <w:r>
+        <w:rPr>
+          <w:rStyle w:val="FunctionTok"/>
+        </w:rPr>
+        <w:t xml:space="preserve">git</w:t>
+      </w:r>
+      <w:r>
+        <w:rPr>
+          <w:rStyle w:val="NormalTok"/>
+        </w:rPr>
+        <w:t xml:space="preserve"> clone https://github.com/username/repository.git</w:t>
+      </w:r>
+    </w:p>
+    <w:p>
+      <w:pPr>
+        <w:pStyle w:val="FirstParagraph"/>
+      </w:pPr>
+      <w:r>
+        <w:t xml:space="preserve">📌 Ini akan membuat salinan</w:t>
+      </w:r>
+      <w:r>
+        <w:t xml:space="preserve"> </w:t>
+      </w:r>
+      <w:r>
+        <w:rPr>
+          <w:b/>
+          <w:bCs/>
+        </w:rPr>
+        <w:t xml:space="preserve">identik</w:t>
+      </w:r>
+      <w:r>
+        <w:t xml:space="preserve"> </w:t>
+      </w:r>
+      <w:r>
+        <w:t xml:space="preserve">dari repositori di GitHub ke komputer lokal.</w:t>
+      </w:r>
+    </w:p>
+    <w:bookmarkEnd w:id="23"/>
+    <w:bookmarkStart w:id="24" w:name="kapan-menggunakan-git-clone"/>
+    <w:p>
+      <w:pPr>
+        <w:pStyle w:val="Heading3"/>
+      </w:pPr>
+      <w:r>
+        <w:t xml:space="preserve">2.1.2 🔹</w:t>
+      </w:r>
+      <w:r>
+        <w:t xml:space="preserve"> </w:t>
+      </w:r>
+      <w:r>
+        <w:rPr>
+          <w:b/>
+          <w:bCs/>
+        </w:rPr>
+        <w:t xml:space="preserve">Kapan Menggunakan</w:t>
+      </w:r>
+      <w:r>
+        <w:rPr>
+          <w:b/>
+          <w:bCs/>
+        </w:rPr>
+        <w:t xml:space="preserve"> </w:t>
+      </w:r>
+      <w:r>
+        <w:rPr>
+          <w:rStyle w:val="VerbatimChar"/>
+          <w:b/>
+          <w:bCs/>
+        </w:rPr>
+        <w:t xml:space="preserve">git clone</w:t>
+      </w:r>
+      <w:r>
+        <w:rPr>
+          <w:b/>
+          <w:bCs/>
+        </w:rPr>
+        <w:t xml:space="preserve">?</w:t>
+      </w:r>
+    </w:p>
+    <w:p>
+      <w:pPr>
+        <w:pStyle w:val="Compact"/>
+        <w:numPr>
+          <w:ilvl w:val="0"/>
+          <w:numId w:val="1001"/>
+        </w:numPr>
+      </w:pPr>
+      <w:r>
+        <w:t xml:space="preserve">Jika ingin</w:t>
+      </w:r>
+      <w:r>
+        <w:t xml:space="preserve"> </w:t>
+      </w:r>
+      <w:r>
+        <w:rPr>
+          <w:b/>
+          <w:bCs/>
+        </w:rPr>
+        <w:t xml:space="preserve">mengunduh kode dan bekerja secara lokal</w:t>
+      </w:r>
+      <w:r>
+        <w:t xml:space="preserve">.</w:t>
+      </w:r>
+    </w:p>
+    <w:p>
+      <w:pPr>
+        <w:pStyle w:val="Compact"/>
+        <w:numPr>
+          <w:ilvl w:val="0"/>
+          <w:numId w:val="1001"/>
+        </w:numPr>
+      </w:pPr>
+      <w:r>
+        <w:t xml:space="preserve">Jika memiliki akses penuh ke repositori dan bisa melakukan push langsung.</w:t>
+      </w:r>
+    </w:p>
+    <w:p>
+      <w:pPr>
+        <w:pStyle w:val="Compact"/>
+        <w:numPr>
+          <w:ilvl w:val="0"/>
+          <w:numId w:val="1001"/>
+        </w:numPr>
+      </w:pPr>
+      <w:r>
+        <w:t xml:space="preserve">Jika hanya ingin melihat kode tanpa berkontribusi langsung ke repositori utama.</w:t>
+      </w:r>
+    </w:p>
+    <w:p>
+      <w:r>
+        <w:pict>
+          <v:rect style="width:0;height:1.5pt" o:hralign="center" o:hrstd="t" o:hr="t"/>
+        </w:pict>
+      </w:r>
+    </w:p>
+    <w:bookmarkEnd w:id="24"/>
+    <w:bookmarkEnd w:id="25"/>
+    <w:bookmarkStart w:id="28" w:name="git-fork-salinan-di-akun-github-sendiri"/>
+    <w:p>
+      <w:pPr>
+        <w:pStyle w:val="Heading2"/>
+      </w:pPr>
+      <w:r>
+        <w:t xml:space="preserve">2.2 ✅</w:t>
+      </w:r>
+      <w:r>
+        <w:t xml:space="preserve"> </w:t>
+      </w:r>
+      <w:r>
+        <w:rPr>
+          <w:b/>
+          <w:bCs/>
+        </w:rPr>
+        <w:t xml:space="preserve">2.</w:t>
+      </w:r>
+      <w:r>
+        <w:rPr>
+          <w:b/>
+          <w:bCs/>
+        </w:rPr>
+        <w:t xml:space="preserve"> </w:t>
+      </w:r>
+      <w:r>
+        <w:rPr>
+          <w:rStyle w:val="VerbatimChar"/>
+          <w:b/>
+          <w:bCs/>
+        </w:rPr>
+        <w:t xml:space="preserve">git fork</w:t>
+      </w:r>
+      <w:r>
+        <w:rPr>
+          <w:b/>
+          <w:bCs/>
+        </w:rPr>
+        <w:t xml:space="preserve"> </w:t>
+      </w:r>
+      <w:r>
+        <w:rPr>
+          <w:b/>
+          <w:bCs/>
+        </w:rPr>
+        <w:t xml:space="preserve">(Salinan di Akun GitHub Sendiri)</w:t>
+      </w:r>
+    </w:p>
+    <w:p>
+      <w:pPr>
+        <w:pStyle w:val="FirstParagraph"/>
+      </w:pPr>
+      <w:r>
+        <w:rPr>
+          <w:rStyle w:val="VerbatimChar"/>
+        </w:rPr>
+        <w:t xml:space="preserve">git fork</w:t>
+      </w:r>
+      <w:r>
+        <w:t xml:space="preserve"> </w:t>
+      </w:r>
+      <w:r>
+        <w:t xml:space="preserve">membuat</w:t>
+      </w:r>
+      <w:r>
+        <w:t xml:space="preserve"> </w:t>
+      </w:r>
+      <w:r>
+        <w:rPr>
+          <w:b/>
+          <w:bCs/>
+        </w:rPr>
+        <w:t xml:space="preserve">salinan repositori di akun GitHub-mu sendiri</w:t>
+      </w:r>
+      <w:r>
+        <w:t xml:space="preserve">. Ini tidak langsung mengunduh ke komputer, tetapi memungkinkan kamu untuk</w:t>
+      </w:r>
+      <w:r>
+        <w:t xml:space="preserve"> </w:t>
+      </w:r>
+      <w:r>
+        <w:rPr>
+          <w:b/>
+          <w:bCs/>
+        </w:rPr>
+        <w:t xml:space="preserve">memodifikasi dan membuat pull request</w:t>
+      </w:r>
+      <w:r>
+        <w:t xml:space="preserve"> </w:t>
+      </w:r>
+      <w:r>
+        <w:t xml:space="preserve">ke repositori asli.</w:t>
+      </w:r>
+    </w:p>
+    <w:bookmarkStart w:id="26" w:name="cara-forking-repositori-di-github"/>
+    <w:p>
+      <w:pPr>
+        <w:pStyle w:val="Heading3"/>
+      </w:pPr>
+      <w:r>
+        <w:t xml:space="preserve">2.2.1 🔥</w:t>
+      </w:r>
+      <w:r>
+        <w:t xml:space="preserve"> </w:t>
+      </w:r>
+      <w:r>
+        <w:rPr>
+          <w:b/>
+          <w:bCs/>
+        </w:rPr>
+        <w:t xml:space="preserve">Cara Forking Repositori di GitHub</w:t>
+      </w:r>
+    </w:p>
+    <w:p>
+      <w:pPr>
+        <w:numPr>
+          <w:ilvl w:val="0"/>
+          <w:numId w:val="1002"/>
+        </w:numPr>
+      </w:pPr>
+      <w:r>
+        <w:rPr>
+          <w:b/>
+          <w:bCs/>
+        </w:rPr>
+        <w:t xml:space="preserve">Buka repositori GitHub yang ingin di-fork</w:t>
+      </w:r>
+      <w:r>
+        <w:t xml:space="preserve">.</w:t>
+      </w:r>
+    </w:p>
+    <w:p>
+      <w:pPr>
+        <w:numPr>
+          <w:ilvl w:val="0"/>
+          <w:numId w:val="1002"/>
+        </w:numPr>
+      </w:pPr>
+      <w:r>
+        <w:t xml:space="preserve">Klik tombol</w:t>
+      </w:r>
+      <w:r>
+        <w:t xml:space="preserve"> </w:t>
+      </w:r>
+      <w:r>
+        <w:rPr>
+          <w:b/>
+          <w:bCs/>
+        </w:rPr>
+        <w:t xml:space="preserve">Fork</w:t>
+      </w:r>
+      <w:r>
+        <w:t xml:space="preserve"> </w:t>
+      </w:r>
+      <w:r>
+        <w:t xml:space="preserve">(di kanan atas).</w:t>
+      </w:r>
+    </w:p>
+    <w:p>
+      <w:pPr>
+        <w:numPr>
+          <w:ilvl w:val="0"/>
+          <w:numId w:val="1002"/>
+        </w:numPr>
+      </w:pPr>
+      <w:r>
+        <w:t xml:space="preserve">GitHub akan membuat salinan repositori di akunmu sendiri.</w:t>
+      </w:r>
+    </w:p>
+    <w:p>
+      <w:pPr>
+        <w:numPr>
+          <w:ilvl w:val="0"/>
+          <w:numId w:val="1002"/>
+        </w:numPr>
+      </w:pPr>
+      <w:r>
+        <w:t xml:space="preserve">Setelah di-fork,</w:t>
+      </w:r>
+      <w:r>
+        <w:t xml:space="preserve"> </w:t>
+      </w:r>
+      <w:r>
+        <w:rPr>
+          <w:b/>
+          <w:bCs/>
+        </w:rPr>
+        <w:t xml:space="preserve">clone repositori hasil fork</w:t>
+      </w:r>
+      <w:r>
+        <w:t xml:space="preserve"> </w:t>
+      </w:r>
+      <w:r>
+        <w:t xml:space="preserve">ke komputer:</w:t>
+      </w:r>
+    </w:p>
+    <w:p>
+      <w:pPr>
+        <w:pStyle w:val="SourceCode"/>
+        <w:numPr>
+          <w:ilvl w:val="0"/>
+          <w:numId w:val="1000"/>
+        </w:numPr>
+      </w:pPr>
+      <w:r>
+        <w:rPr>
+          <w:rStyle w:val="FunctionTok"/>
+        </w:rPr>
+        <w:t xml:space="preserve">git</w:t>
+      </w:r>
+      <w:r>
+        <w:rPr>
+          <w:rStyle w:val="NormalTok"/>
+        </w:rPr>
+        <w:t xml:space="preserve"> clone https://github.com/yourusername/forked-repo.git</w:t>
+      </w:r>
+    </w:p>
+    <w:bookmarkEnd w:id="26"/>
+    <w:bookmarkStart w:id="27" w:name="kapan-menggunakan-git-fork"/>
+    <w:p>
+      <w:pPr>
+        <w:pStyle w:val="Heading3"/>
+      </w:pPr>
+      <w:r>
+        <w:t xml:space="preserve">2.2.2 🔹</w:t>
+      </w:r>
+      <w:r>
+        <w:t xml:space="preserve"> </w:t>
+      </w:r>
+      <w:r>
+        <w:rPr>
+          <w:b/>
+          <w:bCs/>
+        </w:rPr>
+        <w:t xml:space="preserve">Kapan Menggunakan</w:t>
+      </w:r>
+      <w:r>
+        <w:rPr>
+          <w:b/>
+          <w:bCs/>
+        </w:rPr>
+        <w:t xml:space="preserve"> </w:t>
+      </w:r>
+      <w:r>
+        <w:rPr>
+          <w:rStyle w:val="VerbatimChar"/>
+          <w:b/>
+          <w:bCs/>
+        </w:rPr>
+        <w:t xml:space="preserve">git fork</w:t>
+      </w:r>
+      <w:r>
+        <w:rPr>
+          <w:b/>
+          <w:bCs/>
+        </w:rPr>
+        <w:t xml:space="preserve">?</w:t>
+      </w:r>
+    </w:p>
+    <w:p>
+      <w:pPr>
+        <w:pStyle w:val="Compact"/>
+        <w:numPr>
+          <w:ilvl w:val="0"/>
+          <w:numId w:val="1003"/>
+        </w:numPr>
+      </w:pPr>
+      <w:r>
+        <w:t xml:space="preserve">Jika ingin</w:t>
+      </w:r>
+      <w:r>
+        <w:t xml:space="preserve"> </w:t>
+      </w:r>
+      <w:r>
+        <w:rPr>
+          <w:b/>
+          <w:bCs/>
+        </w:rPr>
+        <w:t xml:space="preserve">berkontribusi ke proyek open-source</w:t>
+      </w:r>
+      <w:r>
+        <w:t xml:space="preserve"> </w:t>
+      </w:r>
+      <w:r>
+        <w:t xml:space="preserve">tetapi tidak memiliki akses ke repositori utama.</w:t>
+      </w:r>
+    </w:p>
+    <w:p>
+      <w:pPr>
+        <w:pStyle w:val="Compact"/>
+        <w:numPr>
+          <w:ilvl w:val="0"/>
+          <w:numId w:val="1003"/>
+        </w:numPr>
+      </w:pPr>
+      <w:r>
+        <w:t xml:space="preserve">Jika ingin</w:t>
+      </w:r>
+      <w:r>
+        <w:t xml:space="preserve"> </w:t>
+      </w:r>
+      <w:r>
+        <w:rPr>
+          <w:b/>
+          <w:bCs/>
+        </w:rPr>
+        <w:t xml:space="preserve">membuat perubahan besar sebelum mengajukan Pull Request</w:t>
+      </w:r>
+      <w:r>
+        <w:t xml:space="preserve">.</w:t>
+      </w:r>
+    </w:p>
+    <w:p>
+      <w:pPr>
+        <w:pStyle w:val="Compact"/>
+        <w:numPr>
+          <w:ilvl w:val="0"/>
+          <w:numId w:val="1003"/>
+        </w:numPr>
+      </w:pPr>
+      <w:r>
+        <w:t xml:space="preserve">Jika ingin menyimpan versi modifikasi dari proyek tanpa mengganggu repositori asli.</w:t>
+      </w:r>
+    </w:p>
+    <w:p>
+      <w:r>
+        <w:pict>
+          <v:rect style="width:0;height:1.5pt" o:hralign="center" o:hrstd="t" o:hr="t"/>
+        </w:pict>
+      </w:r>
+    </w:p>
+    <w:bookmarkEnd w:id="27"/>
+    <w:bookmarkEnd w:id="28"/>
+    <w:bookmarkStart w:id="29" w:name="perbedaan-utama-git-clone-vs-git-fork"/>
+    <w:p>
+      <w:pPr>
+        <w:pStyle w:val="Heading2"/>
+      </w:pPr>
+      <w:r>
+        <w:t xml:space="preserve">2.3 🔄</w:t>
+      </w:r>
+      <w:r>
+        <w:t xml:space="preserve"> </w:t>
+      </w:r>
+      <w:r>
+        <w:rPr>
+          <w:b/>
+          <w:bCs/>
+        </w:rPr>
+        <w:t xml:space="preserve">Perbedaan Utama</w:t>
+      </w:r>
+      <w:r>
+        <w:rPr>
+          <w:b/>
+          <w:bCs/>
+        </w:rPr>
+        <w:t xml:space="preserve"> </w:t>
+      </w:r>
+      <w:r>
+        <w:rPr>
+          <w:rStyle w:val="VerbatimChar"/>
+          <w:b/>
+          <w:bCs/>
+        </w:rPr>
+        <w:t xml:space="preserve">git clone</w:t>
+      </w:r>
+      <w:r>
+        <w:rPr>
+          <w:b/>
+          <w:bCs/>
+        </w:rPr>
+        <w:t xml:space="preserve"> </w:t>
+      </w:r>
+      <w:r>
+        <w:rPr>
+          <w:b/>
+          <w:bCs/>
+        </w:rPr>
+        <w:t xml:space="preserve">vs</w:t>
+      </w:r>
+      <w:r>
+        <w:rPr>
+          <w:b/>
+          <w:bCs/>
+        </w:rPr>
+        <w:t xml:space="preserve"> </w:t>
+      </w:r>
+      <w:r>
+        <w:rPr>
+          <w:rStyle w:val="VerbatimChar"/>
+          <w:b/>
+          <w:bCs/>
+        </w:rPr>
+        <w:t xml:space="preserve">git fork</w:t>
+      </w:r>
+    </w:p>
+    <w:tbl>
+      <w:tblPr>
+        <w:tblStyle w:val="Table"/>
+        <w:tblW w:type="pct" w:w="5000"/>
+        <w:tblLayout w:type="fixed"/>
+        <w:tblLook w:firstRow="1" w:lastRow="0" w:firstColumn="0" w:lastColumn="0" w:noHBand="0" w:noVBand="0" w:val="0020"/>
+      </w:tblPr>
+      <w:tblGrid>
+        <w:gridCol w:w="1980"/>
+        <w:gridCol w:w="2970"/>
+        <w:gridCol w:w="2970"/>
+      </w:tblGrid>
+      <w:tr>
+        <w:trPr>
+          <w:tblHeader w:val="on"/>
+        </w:trPr>
+        <w:tc>
+          <w:tcPr/>
+          <w:p>
+            <w:pPr>
+              <w:pStyle w:val="Compact"/>
+              <w:jc w:val="left"/>
+            </w:pPr>
+            <w:r>
+              <w:t xml:space="preserve">Fitur</w:t>
+            </w:r>
+          </w:p>
+        </w:tc>
+        <w:tc>
+          <w:tcPr/>
+          <w:p>
+            <w:pPr>
+              <w:pStyle w:val="Compact"/>
+              <w:jc w:val="left"/>
+            </w:pPr>
+            <w:r>
+              <w:rPr>
+                <w:rStyle w:val="VerbatimChar"/>
+              </w:rPr>
+              <w:t xml:space="preserve">git clone</w:t>
+            </w:r>
+          </w:p>
+        </w:tc>
+        <w:tc>
+          <w:tcPr/>
+          <w:p>
+            <w:pPr>
+              <w:pStyle w:val="Compact"/>
+              <w:jc w:val="left"/>
+            </w:pPr>
+            <w:r>
+              <w:rPr>
+                <w:rStyle w:val="VerbatimChar"/>
+              </w:rPr>
+              <w:t xml:space="preserve">git fork</w:t>
+            </w:r>
+          </w:p>
+        </w:tc>
+      </w:tr>
+      <w:tr>
+        <w:tc>
+          <w:tcPr/>
+          <w:p>
+            <w:pPr>
+              <w:pStyle w:val="Compact"/>
+              <w:jc w:val="left"/>
+            </w:pPr>
+            <w:r>
+              <w:rPr>
+                <w:b/>
+                <w:bCs/>
+              </w:rPr>
+              <w:t xml:space="preserve">Hasil</w:t>
+            </w:r>
+          </w:p>
+        </w:tc>
+        <w:tc>
+          <w:tcPr/>
+          <w:p>
+            <w:pPr>
+              <w:pStyle w:val="Compact"/>
+              <w:jc w:val="left"/>
+            </w:pPr>
+            <w:r>
+              <w:t xml:space="preserve">Salinan repositori di komputer lokal</w:t>
+            </w:r>
+          </w:p>
+        </w:tc>
+        <w:tc>
+          <w:tcPr/>
+          <w:p>
+            <w:pPr>
+              <w:pStyle w:val="Compact"/>
+              <w:jc w:val="left"/>
+            </w:pPr>
+            <w:r>
+              <w:t xml:space="preserve">Salinan repositori di akun GitHub</w:t>
+            </w:r>
+          </w:p>
+        </w:tc>
+      </w:tr>
+      <w:tr>
+        <w:tc>
+          <w:tcPr/>
+          <w:p>
+            <w:pPr>
+              <w:pStyle w:val="Compact"/>
+              <w:jc w:val="left"/>
+            </w:pPr>
+            <w:r>
+              <w:rPr>
+                <w:b/>
+                <w:bCs/>
+              </w:rPr>
+              <w:t xml:space="preserve">Hubungan dengan repo asli</w:t>
+            </w:r>
+          </w:p>
+        </w:tc>
+        <w:tc>
+          <w:tcPr/>
+          <w:p>
+            <w:pPr>
+              <w:pStyle w:val="Compact"/>
+              <w:jc w:val="left"/>
+            </w:pPr>
+            <w:r>
+              <w:t xml:space="preserve">Terhubung langsung, bisa</w:t>
+            </w:r>
+            <w:r>
+              <w:t xml:space="preserve"> </w:t>
+            </w:r>
+            <w:r>
+              <w:rPr>
+                <w:rStyle w:val="VerbatimChar"/>
+              </w:rPr>
+              <w:t xml:space="preserve">pull</w:t>
+            </w:r>
+            <w:r>
+              <w:t xml:space="preserve"> </w:t>
+            </w:r>
+            <w:r>
+              <w:t xml:space="preserve">dan</w:t>
+            </w:r>
+            <w:r>
+              <w:t xml:space="preserve"> </w:t>
+            </w:r>
+            <w:r>
+              <w:rPr>
+                <w:rStyle w:val="VerbatimChar"/>
+              </w:rPr>
+              <w:t xml:space="preserve">push</w:t>
+            </w:r>
+            <w:r>
+              <w:t xml:space="preserve"> </w:t>
+            </w:r>
+            <w:r>
+              <w:t xml:space="preserve">jika punya akses</w:t>
+            </w:r>
+          </w:p>
+        </w:tc>
+        <w:tc>
+          <w:tcPr/>
+          <w:p>
+            <w:pPr>
+              <w:pStyle w:val="Compact"/>
+              <w:jc w:val="left"/>
+            </w:pPr>
+            <w:r>
+              <w:t xml:space="preserve">Tidak langsung terhubung, perlu PR untuk kontribusi</w:t>
+            </w:r>
+          </w:p>
+        </w:tc>
+      </w:tr>
+      <w:tr>
+        <w:tc>
+          <w:tcPr/>
+          <w:p>
+            <w:pPr>
+              <w:pStyle w:val="Compact"/>
+              <w:jc w:val="left"/>
+            </w:pPr>
+            <w:r>
+              <w:rPr>
+                <w:b/>
+                <w:bCs/>
+              </w:rPr>
+              <w:t xml:space="preserve">Bisa mengubah repo asli?</w:t>
+            </w:r>
+          </w:p>
+        </w:tc>
+        <w:tc>
+          <w:tcPr/>
+          <w:p>
+            <w:pPr>
+              <w:pStyle w:val="Compact"/>
+              <w:jc w:val="left"/>
+            </w:pPr>
+            <w:r>
+              <w:t xml:space="preserve">Ya, jika punya akses</w:t>
+            </w:r>
+            <w:r>
+              <w:t xml:space="preserve"> </w:t>
+            </w:r>
+            <w:r>
+              <w:rPr>
+                <w:b/>
+                <w:bCs/>
+              </w:rPr>
+              <w:t xml:space="preserve">write</w:t>
+            </w:r>
+          </w:p>
+        </w:tc>
+        <w:tc>
+          <w:tcPr/>
+          <w:p>
+            <w:pPr>
+              <w:pStyle w:val="Compact"/>
+              <w:jc w:val="left"/>
+            </w:pPr>
+            <w:r>
+              <w:t xml:space="preserve">Tidak, hanya bisa buat</w:t>
+            </w:r>
+            <w:r>
+              <w:t xml:space="preserve"> </w:t>
+            </w:r>
+            <w:r>
+              <w:rPr>
+                <w:b/>
+                <w:bCs/>
+              </w:rPr>
+              <w:t xml:space="preserve">pull request</w:t>
+            </w:r>
+          </w:p>
+        </w:tc>
+      </w:tr>
+      <w:tr>
+        <w:tc>
+          <w:tcPr/>
+          <w:p>
+            <w:pPr>
+              <w:pStyle w:val="Compact"/>
+              <w:jc w:val="left"/>
+            </w:pPr>
+            <w:r>
+              <w:rPr>
+                <w:b/>
+                <w:bCs/>
+              </w:rPr>
+              <w:t xml:space="preserve">Tujuan utama</w:t>
+            </w:r>
+          </w:p>
+        </w:tc>
+        <w:tc>
+          <w:tcPr/>
+          <w:p>
+            <w:pPr>
+              <w:pStyle w:val="Compact"/>
+              <w:jc w:val="left"/>
+            </w:pPr>
+            <w:r>
+              <w:t xml:space="preserve">Mengunduh dan bekerja dengan kode secara lokal</w:t>
+            </w:r>
+          </w:p>
+        </w:tc>
+        <w:tc>
+          <w:tcPr/>
+          <w:p>
+            <w:pPr>
+              <w:pStyle w:val="Compact"/>
+              <w:jc w:val="left"/>
+            </w:pPr>
+            <w:r>
+              <w:t xml:space="preserve">Berkontribusi ke proyek open-source tanpa mengubah repo asli</w:t>
+            </w:r>
+          </w:p>
+        </w:tc>
+      </w:tr>
+      <w:tr>
+        <w:tc>
+          <w:tcPr/>
+          <w:p>
+            <w:pPr>
+              <w:pStyle w:val="Compact"/>
+              <w:jc w:val="left"/>
+            </w:pPr>
+            <w:r>
+              <w:rPr>
+                <w:b/>
+                <w:bCs/>
+              </w:rPr>
+              <w:t xml:space="preserve">Perlu di-clone lagi ke lokal?</w:t>
+            </w:r>
+          </w:p>
+        </w:tc>
+        <w:tc>
+          <w:tcPr/>
+          <w:p>
+            <w:pPr>
+              <w:pStyle w:val="Compact"/>
+              <w:jc w:val="left"/>
+            </w:pPr>
+            <w:r>
+              <w:t xml:space="preserve">Tidak, sudah otomatis lokal</w:t>
+            </w:r>
+          </w:p>
+        </w:tc>
+        <w:tc>
+          <w:tcPr/>
+          <w:p>
+            <w:pPr>
+              <w:pStyle w:val="Compact"/>
+              <w:jc w:val="left"/>
+            </w:pPr>
+            <w:r>
+              <w:t xml:space="preserve">Ya, harus</w:t>
+            </w:r>
+            <w:r>
+              <w:t xml:space="preserve"> </w:t>
+            </w:r>
+            <w:r>
+              <w:rPr>
+                <w:rStyle w:val="VerbatimChar"/>
+              </w:rPr>
+              <w:t xml:space="preserve">git clone</w:t>
+            </w:r>
+            <w:r>
+              <w:t xml:space="preserve"> </w:t>
+            </w:r>
+            <w:r>
+              <w:t xml:space="preserve">setelah fork</w:t>
+            </w:r>
+          </w:p>
+        </w:tc>
+      </w:tr>
+    </w:tbl>
+    <w:p>
+      <w:r>
+        <w:pict>
+          <v:rect style="width:0;height:1.5pt" o:hralign="center" o:hrstd="t" o:hr="t"/>
+        </w:pict>
+      </w:r>
+    </w:p>
+    <w:bookmarkEnd w:id="29"/>
+    <w:bookmarkStart w:id="30" w:name="kesimpulan"/>
+    <w:p>
+      <w:pPr>
+        <w:pStyle w:val="Heading2"/>
+      </w:pPr>
+      <w:r>
+        <w:t xml:space="preserve">2.4 🎯</w:t>
+      </w:r>
+      <w:r>
+        <w:t xml:space="preserve"> </w:t>
+      </w:r>
+      <w:r>
+        <w:rPr>
+          <w:b/>
+          <w:bCs/>
+        </w:rPr>
+        <w:t xml:space="preserve">Kesimpulan</w:t>
+      </w:r>
+    </w:p>
+    <w:p>
+      <w:pPr>
+        <w:pStyle w:val="Compact"/>
+        <w:numPr>
+          <w:ilvl w:val="0"/>
+          <w:numId w:val="1004"/>
+        </w:numPr>
+      </w:pPr>
+      <w:r>
+        <w:rPr>
+          <w:b/>
+          <w:bCs/>
+        </w:rPr>
+        <w:t xml:space="preserve">Gunakan</w:t>
+      </w:r>
+      <w:r>
+        <w:rPr>
+          <w:b/>
+          <w:bCs/>
+        </w:rPr>
+        <w:t xml:space="preserve"> </w:t>
+      </w:r>
+      <w:r>
+        <w:rPr>
+          <w:rStyle w:val="VerbatimChar"/>
+          <w:b/>
+          <w:bCs/>
+        </w:rPr>
+        <w:t xml:space="preserve">git clone</w:t>
+      </w:r>
+      <w:r>
+        <w:t xml:space="preserve"> </w:t>
+      </w:r>
+      <w:r>
+        <w:t xml:space="preserve">jika hanya ingin mendapatkan salinan repositori untuk bekerja secara lokal tanpa perlu kontribusi langsung ke repo utama.</w:t>
+      </w:r>
+    </w:p>
+    <w:p>
+      <w:pPr>
+        <w:pStyle w:val="Compact"/>
+        <w:numPr>
+          <w:ilvl w:val="0"/>
+          <w:numId w:val="1004"/>
+        </w:numPr>
+      </w:pPr>
+      <w:r>
+        <w:rPr>
+          <w:b/>
+          <w:bCs/>
+        </w:rPr>
+        <w:t xml:space="preserve">Gunakan</w:t>
+      </w:r>
+      <w:r>
+        <w:rPr>
+          <w:b/>
+          <w:bCs/>
+        </w:rPr>
+        <w:t xml:space="preserve"> </w:t>
+      </w:r>
+      <w:r>
+        <w:rPr>
+          <w:rStyle w:val="VerbatimChar"/>
+          <w:b/>
+          <w:bCs/>
+        </w:rPr>
+        <w:t xml:space="preserve">git fork</w:t>
+      </w:r>
+      <w:r>
+        <w:t xml:space="preserve"> </w:t>
+      </w:r>
+      <w:r>
+        <w:t xml:space="preserve">jika ingin membuat</w:t>
+      </w:r>
+      <w:r>
+        <w:t xml:space="preserve"> </w:t>
+      </w:r>
+      <w:r>
+        <w:rPr>
+          <w:b/>
+          <w:bCs/>
+        </w:rPr>
+        <w:t xml:space="preserve">salinan di GitHub</w:t>
+      </w:r>
+      <w:r>
+        <w:t xml:space="preserve">, lalu melakukan perubahan sebelum mengajukan</w:t>
+      </w:r>
+      <w:r>
+        <w:t xml:space="preserve"> </w:t>
+      </w:r>
+      <w:r>
+        <w:rPr>
+          <w:b/>
+          <w:bCs/>
+        </w:rPr>
+        <w:t xml:space="preserve">Pull Request (PR)</w:t>
+      </w:r>
+      <w:r>
+        <w:t xml:space="preserve">.</w:t>
+      </w:r>
+    </w:p>
+    <w:p>
+      <w:pPr>
+        <w:pStyle w:val="FirstParagraph"/>
+      </w:pPr>
+      <w:r>
+        <w:t xml:space="preserve">➡</w:t>
+      </w:r>
+      <w:r>
+        <w:t xml:space="preserve"> </w:t>
+      </w:r>
+      <w:r>
+        <w:rPr>
+          <w:b/>
+          <w:bCs/>
+        </w:rPr>
+        <w:t xml:space="preserve">Kamu mau clone atau fork proyek apa?</w:t>
+      </w:r>
+      <w:r>
+        <w:t xml:space="preserve"> </w:t>
+      </w:r>
+      <w:r>
+        <w:t xml:space="preserve">🚀</w:t>
+      </w:r>
+    </w:p>
+    <w:bookmarkEnd w:id="30"/>
+    <w:bookmarkEnd w:id="31"/>
+    <w:bookmarkStart w:id="32" w:name="summary"/>
+    <w:p>
+      <w:pPr>
+        <w:pStyle w:val="Heading1"/>
+      </w:pPr>
+      <w:r>
+        <w:t xml:space="preserve">3. Summary</w:t>
+      </w:r>
+    </w:p>
+    <w:p>
+      <w:pPr>
+        <w:pStyle w:val="FirstParagraph"/>
+      </w:pPr>
+      <w:r>
         <w:t xml:space="preserve">In summary, this book has no content whatsoever.</w:t>
       </w:r>
     </w:p>
-    <w:bookmarkEnd w:id="23"/>
-    <w:bookmarkStart w:id="27" w:name="references"/>
+    <w:bookmarkEnd w:id="32"/>
+    <w:bookmarkStart w:id="36" w:name="references"/>
     <w:p>
       <w:pPr>
         <w:pStyle w:val="Heading1"/>
@@ -181,8 +1442,8 @@
         <w:t xml:space="preserve">References</w:t>
       </w:r>
     </w:p>
-    <w:bookmarkStart w:id="26" w:name="refs"/>
-    <w:bookmarkStart w:id="25" w:name="ref-knuth84"/>
+    <w:bookmarkStart w:id="35" w:name="refs"/>
+    <w:bookmarkStart w:id="34" w:name="ref-knuth84"/>
     <w:p>
       <w:pPr>
         <w:pStyle w:val="Bibliography"/>
@@ -215,7 +1476,7 @@
       <w:r>
         <w:t xml:space="preserve"> </w:t>
       </w:r>
-      <w:hyperlink r:id="rId24">
+      <w:hyperlink r:id="rId33">
         <w:r>
           <w:rPr>
             <w:rStyle w:val="Hyperlink"/>
@@ -227,9 +1488,9 @@
         <w:t xml:space="preserve">.</w:t>
       </w:r>
     </w:p>
-    <w:bookmarkEnd w:id="25"/>
-    <w:bookmarkEnd w:id="26"/>
-    <w:bookmarkEnd w:id="27"/>
+    <w:bookmarkEnd w:id="34"/>
+    <w:bookmarkEnd w:id="35"/>
+    <w:bookmarkEnd w:id="36"/>
     <w:sectPr>
       <w:footerReference r:id="rId9" w:type="default"/>
       <w:pgSz w:code="1" w:h="15840" w:w="12240"/>
@@ -891,6 +2152,194 @@
     <w:lvl w:ilvl="8">
       <w:numFmt w:val="bullet"/>
       <w:lvlText w:val=" "/>
+      <w:lvlJc w:val="left"/>
+      <w:pPr>
+        <w:ind w:left="6480" w:hanging="360"/>
+      </w:pPr>
+    </w:lvl>
+  </w:abstractNum>
+  <w:abstractNum w:abstractNumId="991">
+    <w:nsid w:val="0000A991"/>
+    <w:multiLevelType w:val="multilevel"/>
+    <w:lvl w:ilvl="0">
+      <w:numFmt w:val="bullet"/>
+      <w:lvlText w:val=""/>
+      <w:lvlJc w:val="left"/>
+      <w:pPr>
+        <w:ind w:left="720" w:hanging="360"/>
+      </w:pPr>
+      <w:rPr>
+        <w:rFonts w:ascii="Symbol" w:hAnsi="Symbol" w:cs="Symbol" w:hint="default"/>
+      </w:rPr>
+    </w:lvl>
+    <w:lvl w:ilvl="1">
+      <w:numFmt w:val="bullet"/>
+      <w:lvlText w:val="o"/>
+      <w:lvlJc w:val="left"/>
+      <w:pPr>
+        <w:ind w:left="1440" w:hanging="360"/>
+      </w:pPr>
+      <w:rPr>
+        <w:rFonts w:ascii="Courier New" w:hAnsi="Courier New" w:cs="Courier New" w:hint="default"/>
+      </w:rPr>
+    </w:lvl>
+    <w:lvl w:ilvl="2">
+      <w:numFmt w:val="bullet"/>
+      <w:lvlText w:val=""/>
+      <w:lvlJc w:val="left"/>
+      <w:pPr>
+        <w:ind w:left="2160" w:hanging="360"/>
+      </w:pPr>
+      <w:rPr>
+        <w:rFonts w:ascii="Wingdings" w:hAnsi="Wingdings" w:cs="Wingdings" w:hint="default"/>
+      </w:rPr>
+    </w:lvl>
+    <w:lvl w:ilvl="3">
+      <w:numFmt w:val="bullet"/>
+      <w:lvlText w:val=""/>
+      <w:lvlJc w:val="left"/>
+      <w:pPr>
+        <w:ind w:left="2880" w:hanging="360"/>
+      </w:pPr>
+      <w:rPr>
+        <w:rFonts w:ascii="Symbol" w:hAnsi="Symbol" w:cs="Symbol" w:hint="default"/>
+      </w:rPr>
+    </w:lvl>
+    <w:lvl w:ilvl="4">
+      <w:numFmt w:val="bullet"/>
+      <w:lvlText w:val="o"/>
+      <w:lvlJc w:val="left"/>
+      <w:pPr>
+        <w:ind w:left="3600" w:hanging="360"/>
+      </w:pPr>
+      <w:rPr>
+        <w:rFonts w:ascii="Courier New" w:hAnsi="Courier New" w:cs="Courier New" w:hint="default"/>
+      </w:rPr>
+    </w:lvl>
+    <w:lvl w:ilvl="5">
+      <w:numFmt w:val="bullet"/>
+      <w:lvlText w:val=""/>
+      <w:lvlJc w:val="left"/>
+      <w:pPr>
+        <w:ind w:left="4320" w:hanging="360"/>
+      </w:pPr>
+      <w:rPr>
+        <w:rFonts w:ascii="Wingdings" w:hAnsi="Wingdings" w:cs="Wingdings" w:hint="default"/>
+      </w:rPr>
+    </w:lvl>
+    <w:lvl w:ilvl="6">
+      <w:numFmt w:val="bullet"/>
+      <w:lvlText w:val=""/>
+      <w:lvlJc w:val="left"/>
+      <w:pPr>
+        <w:ind w:left="5040" w:hanging="360"/>
+      </w:pPr>
+      <w:rPr>
+        <w:rFonts w:ascii="Symbol" w:hAnsi="Symbol" w:cs="Symbol" w:hint="default"/>
+      </w:rPr>
+    </w:lvl>
+    <w:lvl w:ilvl="7">
+      <w:numFmt w:val="bullet"/>
+      <w:lvlText w:val="o"/>
+      <w:lvlJc w:val="left"/>
+      <w:pPr>
+        <w:ind w:left="5760" w:hanging="360"/>
+      </w:pPr>
+      <w:rPr>
+        <w:rFonts w:ascii="Courier New" w:hAnsi="Courier New" w:cs="Courier New" w:hint="default"/>
+      </w:rPr>
+    </w:lvl>
+    <w:lvl w:ilvl="8">
+      <w:numFmt w:val="bullet"/>
+      <w:lvlText w:val=""/>
+      <w:lvlJc w:val="left"/>
+      <w:pPr>
+        <w:ind w:left="6480" w:hanging="360"/>
+      </w:pPr>
+      <w:rPr>
+        <w:rFonts w:ascii="Wingdings" w:hAnsi="Wingdings" w:cs="Wingdings" w:hint="default"/>
+      </w:rPr>
+    </w:lvl>
+  </w:abstractNum>
+  <w:abstractNum w:abstractNumId="99411">
+    <w:nsid w:val="00A99411"/>
+    <w:multiLevelType w:val="multilevel"/>
+    <w:lvl w:ilvl="0">
+      <w:start w:val="1"/>
+      <w:numFmt w:val="decimal"/>
+      <w:lvlText w:val="%1."/>
+      <w:lvlJc w:val="left"/>
+      <w:pPr>
+        <w:ind w:left="720" w:hanging="360"/>
+      </w:pPr>
+    </w:lvl>
+    <w:lvl w:ilvl="1">
+      <w:start w:val="1"/>
+      <w:numFmt w:val="decimal"/>
+      <w:lvlText w:val="%2."/>
+      <w:lvlJc w:val="left"/>
+      <w:pPr>
+        <w:ind w:left="1440" w:hanging="360"/>
+      </w:pPr>
+    </w:lvl>
+    <w:lvl w:ilvl="2">
+      <w:start w:val="1"/>
+      <w:numFmt w:val="decimal"/>
+      <w:lvlText w:val="%3."/>
+      <w:lvlJc w:val="left"/>
+      <w:pPr>
+        <w:ind w:left="2160" w:hanging="360"/>
+      </w:pPr>
+    </w:lvl>
+    <w:lvl w:ilvl="3">
+      <w:start w:val="1"/>
+      <w:numFmt w:val="decimal"/>
+      <w:lvlText w:val="%4."/>
+      <w:lvlJc w:val="left"/>
+      <w:pPr>
+        <w:ind w:left="2880" w:hanging="360"/>
+      </w:pPr>
+    </w:lvl>
+    <w:lvl w:ilvl="4">
+      <w:start w:val="1"/>
+      <w:numFmt w:val="decimal"/>
+      <w:lvlText w:val="%5."/>
+      <w:lvlJc w:val="left"/>
+      <w:pPr>
+        <w:ind w:left="3600" w:hanging="360"/>
+      </w:pPr>
+    </w:lvl>
+    <w:lvl w:ilvl="5">
+      <w:start w:val="1"/>
+      <w:numFmt w:val="decimal"/>
+      <w:lvlText w:val="%6."/>
+      <w:lvlJc w:val="left"/>
+      <w:pPr>
+        <w:ind w:left="4320" w:hanging="360"/>
+      </w:pPr>
+    </w:lvl>
+    <w:lvl w:ilvl="6">
+      <w:start w:val="1"/>
+      <w:numFmt w:val="decimal"/>
+      <w:lvlText w:val="%7."/>
+      <w:lvlJc w:val="left"/>
+      <w:pPr>
+        <w:ind w:left="5040" w:hanging="360"/>
+      </w:pPr>
+    </w:lvl>
+    <w:lvl w:ilvl="7">
+      <w:start w:val="1"/>
+      <w:numFmt w:val="decimal"/>
+      <w:lvlText w:val="%8."/>
+      <w:lvlJc w:val="left"/>
+      <w:pPr>
+        <w:ind w:left="5760" w:hanging="360"/>
+      </w:pPr>
+    </w:lvl>
+    <w:lvl w:ilvl="8">
+      <w:start w:val="1"/>
+      <w:numFmt w:val="decimal"/>
+      <w:lvlText w:val="%9."/>
       <w:lvlJc w:val="left"/>
       <w:pPr>
         <w:ind w:left="6480" w:hanging="360"/>
@@ -974,6 +2423,45 @@
   </w:num>
   <w:num w:numId="1000">
     <w:abstractNumId w:val="990"/>
+  </w:num>
+  <w:num w:numId="1001">
+    <w:abstractNumId w:val="991"/>
+  </w:num>
+  <w:num w:numId="1002">
+    <w:abstractNumId w:val="99411"/>
+    <w:lvlOverride w:ilvl="0">
+      <w:startOverride w:val="1"/>
+    </w:lvlOverride>
+    <w:lvlOverride w:ilvl="1">
+      <w:startOverride w:val="1"/>
+    </w:lvlOverride>
+    <w:lvlOverride w:ilvl="2">
+      <w:startOverride w:val="1"/>
+    </w:lvlOverride>
+    <w:lvlOverride w:ilvl="3">
+      <w:startOverride w:val="1"/>
+    </w:lvlOverride>
+    <w:lvlOverride w:ilvl="4">
+      <w:startOverride w:val="1"/>
+    </w:lvlOverride>
+    <w:lvlOverride w:ilvl="5">
+      <w:startOverride w:val="1"/>
+    </w:lvlOverride>
+    <w:lvlOverride w:ilvl="6">
+      <w:startOverride w:val="1"/>
+    </w:lvlOverride>
+    <w:lvlOverride w:ilvl="7">
+      <w:startOverride w:val="1"/>
+    </w:lvlOverride>
+    <w:lvlOverride w:ilvl="8">
+      <w:startOverride w:val="1"/>
+    </w:lvlOverride>
+  </w:num>
+  <w:num w:numId="1003">
+    <w:abstractNumId w:val="991"/>
+  </w:num>
+  <w:num w:numId="1004">
+    <w:abstractNumId w:val="991"/>
   </w:num>
 </w:numbering>
 </file>
